--- a/Ubuntu terminal commands.docx
+++ b/Ubuntu terminal commands.docx
@@ -1209,21 +1209,7 @@
           <w:b/>
           <w:bCs/>
         </w:rPr>
-        <w:t>echo "</w:t>
-      </w:r>
-      <w:r>
-        <w:rPr>
-          <w:b/>
-          <w:bCs/>
-        </w:rPr>
-        <w:t>someText</w:t>
-      </w:r>
-      <w:r>
-        <w:rPr>
-          <w:b/>
-          <w:bCs/>
-        </w:rPr>
-        <w:t>"</w:t>
+        <w:t>echo "someText"</w:t>
       </w:r>
       <w:r>
         <w:rPr>
@@ -1249,35 +1235,7 @@
           <w:b/>
           <w:bCs/>
         </w:rPr>
-        <w:t>echo "</w:t>
-      </w:r>
-      <w:r>
-        <w:rPr>
-          <w:b/>
-          <w:bCs/>
-        </w:rPr>
-        <w:t>someText</w:t>
-      </w:r>
-      <w:r>
-        <w:rPr>
-          <w:b/>
-          <w:bCs/>
-        </w:rPr>
-        <w:t xml:space="preserve">" &gt;&gt; </w:t>
-      </w:r>
-      <w:r>
-        <w:rPr>
-          <w:b/>
-          <w:bCs/>
-        </w:rPr>
-        <w:t>fileName</w:t>
-      </w:r>
-      <w:r>
-        <w:rPr>
-          <w:b/>
-          <w:bCs/>
-        </w:rPr>
-        <w:t>.md</w:t>
+        <w:t>echo "someText" &gt;&gt; fileName.md</w:t>
       </w:r>
       <w:r>
         <w:rPr>
@@ -1454,6 +1412,248 @@
           <w:lang w:val="zxx" w:eastAsia="zxx" w:bidi="zxx"/>
         </w:rPr>
         <w:t xml:space="preserve"> - открыть "проводник" в текущей директории</w:t>
+      </w:r>
+    </w:p>
+    <w:p>
+      <w:pPr>
+        <w:pStyle w:val="Normal"/>
+        <w:spacing w:lineRule="auto" w:line="240" w:before="0" w:after="0"/>
+        <w:jc w:val="left"/>
+        <w:rPr>
+          <w:b/>
+          <w:b/>
+          <w:bCs/>
+        </w:rPr>
+      </w:pPr>
+      <w:r>
+        <w:rPr>
+          <w:b/>
+          <w:bCs/>
+          <w:lang w:val="zxx" w:eastAsia="zxx" w:bidi="zxx"/>
+        </w:rPr>
+        <w:t>lsblk</w:t>
+      </w:r>
+      <w:r>
+        <w:rPr>
+          <w:b w:val="false"/>
+          <w:bCs w:val="false"/>
+          <w:lang w:val="zxx" w:eastAsia="zxx" w:bidi="zxx"/>
+        </w:rPr>
+        <w:t xml:space="preserve"> - отобразить накопители</w:t>
+      </w:r>
+    </w:p>
+    <w:p>
+      <w:pPr>
+        <w:pStyle w:val="Normal"/>
+        <w:spacing w:lineRule="auto" w:line="240" w:before="0" w:after="0"/>
+        <w:jc w:val="left"/>
+        <w:rPr>
+          <w:b/>
+          <w:b/>
+          <w:bCs/>
+        </w:rPr>
+      </w:pPr>
+      <w:r>
+        <w:rPr>
+          <w:b/>
+          <w:bCs/>
+          <w:lang w:val="zxx" w:eastAsia="zxx" w:bidi="zxx"/>
+        </w:rPr>
+        <w:tab/>
+      </w:r>
+      <w:r>
+        <w:rPr>
+          <w:b/>
+          <w:bCs/>
+          <w:u w:val="single"/>
+          <w:lang w:val="zxx" w:eastAsia="zxx" w:bidi="zxx"/>
+        </w:rPr>
+        <w:t>journal</w:t>
+      </w:r>
+    </w:p>
+    <w:p>
+      <w:pPr>
+        <w:pStyle w:val="Normal"/>
+        <w:spacing w:lineRule="auto" w:line="240" w:before="0" w:after="0"/>
+        <w:jc w:val="left"/>
+        <w:rPr>
+          <w:b w:val="false"/>
+          <w:b w:val="false"/>
+          <w:bCs w:val="false"/>
+          <w:lang w:val="zxx" w:eastAsia="zxx" w:bidi="zxx"/>
+        </w:rPr>
+      </w:pPr>
+      <w:r>
+        <w:rPr/>
+        <w:t>https://losst.pro/shpargalka-po-journalctl-v-linux</w:t>
+      </w:r>
+    </w:p>
+    <w:p>
+      <w:pPr>
+        <w:pStyle w:val="Normal"/>
+        <w:spacing w:lineRule="auto" w:line="240" w:before="0" w:after="0"/>
+        <w:jc w:val="left"/>
+        <w:rPr>
+          <w:rFonts w:ascii="Arial" w:hAnsi="Arial" w:eastAsia="Calibri" w:cs="" w:cstheme="minorBidi" w:eastAsiaTheme="minorHAnsi"/>
+          <w:b/>
+          <w:b/>
+          <w:bCs/>
+          <w:i w:val="false"/>
+          <w:caps w:val="false"/>
+          <w:smallCaps w:val="false"/>
+          <w:color w:val="auto"/>
+          <w:spacing w:val="0"/>
+          <w:kern w:val="0"/>
+          <w:sz w:val="22"/>
+          <w:szCs w:val="22"/>
+          <w:lang w:val="zxx" w:eastAsia="zxx" w:bidi="zxx"/>
+        </w:rPr>
+      </w:pPr>
+      <w:r>
+        <w:rPr>
+          <w:rFonts w:eastAsia="Calibri" w:cs="" w:cstheme="minorBidi" w:eastAsiaTheme="minorHAnsi"/>
+          <w:b/>
+          <w:bCs/>
+          <w:i w:val="false"/>
+          <w:caps w:val="false"/>
+          <w:smallCaps w:val="false"/>
+          <w:color w:val="auto"/>
+          <w:spacing w:val="0"/>
+          <w:kern w:val="0"/>
+          <w:sz w:val="22"/>
+          <w:szCs w:val="22"/>
+          <w:lang w:val="zxx" w:eastAsia="zxx" w:bidi="zxx"/>
+        </w:rPr>
+        <w:t>sudo journalctl --disk-usage</w:t>
+      </w:r>
+      <w:r>
+        <w:rPr>
+          <w:rFonts w:eastAsia="Calibri" w:cs="" w:cstheme="minorBidi" w:eastAsiaTheme="minorHAnsi"/>
+          <w:b w:val="false"/>
+          <w:bCs w:val="false"/>
+          <w:i w:val="false"/>
+          <w:caps w:val="false"/>
+          <w:smallCaps w:val="false"/>
+          <w:color w:val="auto"/>
+          <w:spacing w:val="0"/>
+          <w:kern w:val="0"/>
+          <w:sz w:val="22"/>
+          <w:szCs w:val="22"/>
+          <w:lang w:val="zxx" w:eastAsia="zxx" w:bidi="zxx"/>
+        </w:rPr>
+        <w:t xml:space="preserve"> - размер логов на диске</w:t>
+      </w:r>
+    </w:p>
+    <w:p>
+      <w:pPr>
+        <w:pStyle w:val="Normal"/>
+        <w:spacing w:lineRule="auto" w:line="240" w:before="0" w:after="0"/>
+        <w:jc w:val="left"/>
+        <w:rPr>
+          <w:rFonts w:ascii="Arial" w:hAnsi="Arial" w:eastAsia="Calibri" w:cs="" w:cstheme="minorBidi" w:eastAsiaTheme="minorHAnsi"/>
+          <w:b/>
+          <w:b/>
+          <w:bCs/>
+          <w:i w:val="false"/>
+          <w:caps w:val="false"/>
+          <w:smallCaps w:val="false"/>
+          <w:color w:val="auto"/>
+          <w:spacing w:val="0"/>
+          <w:kern w:val="0"/>
+          <w:sz w:val="22"/>
+          <w:szCs w:val="22"/>
+          <w:lang w:val="zxx" w:eastAsia="zxx" w:bidi="zxx"/>
+        </w:rPr>
+      </w:pPr>
+      <w:r>
+        <w:rPr>
+          <w:rFonts w:eastAsia="Calibri" w:cs="" w:cstheme="minorBidi" w:eastAsiaTheme="minorHAnsi"/>
+          <w:b/>
+          <w:bCs/>
+          <w:i w:val="false"/>
+          <w:caps w:val="false"/>
+          <w:smallCaps w:val="false"/>
+          <w:color w:val="auto"/>
+          <w:spacing w:val="0"/>
+          <w:kern w:val="0"/>
+          <w:sz w:val="22"/>
+          <w:szCs w:val="22"/>
+          <w:lang w:val="zxx" w:eastAsia="zxx" w:bidi="zxx"/>
+        </w:rPr>
+        <w:t>sudo journalctl --vacuum-size=2G</w:t>
+      </w:r>
+      <w:r>
+        <w:rPr>
+          <w:rFonts w:eastAsia="Calibri" w:cs="" w:cstheme="minorBidi" w:eastAsiaTheme="minorHAnsi"/>
+          <w:b w:val="false"/>
+          <w:bCs w:val="false"/>
+          <w:i w:val="false"/>
+          <w:caps w:val="false"/>
+          <w:smallCaps w:val="false"/>
+          <w:color w:val="auto"/>
+          <w:spacing w:val="0"/>
+          <w:kern w:val="0"/>
+          <w:sz w:val="22"/>
+          <w:szCs w:val="22"/>
+          <w:lang w:val="zxx" w:eastAsia="zxx" w:bidi="zxx"/>
+        </w:rPr>
+        <w:t xml:space="preserve"> - установить максимальный размер логов в 2 Gb</w:t>
+      </w:r>
+    </w:p>
+    <w:p>
+      <w:pPr>
+        <w:pStyle w:val="Normal"/>
+        <w:spacing w:lineRule="auto" w:line="240" w:before="0" w:after="0"/>
+        <w:jc w:val="left"/>
+        <w:rPr>
+          <w:rFonts w:ascii="Arial" w:hAnsi="Arial" w:eastAsia="Calibri" w:cs="" w:cstheme="minorBidi" w:eastAsiaTheme="minorHAnsi"/>
+          <w:b/>
+          <w:b/>
+          <w:bCs/>
+          <w:i w:val="false"/>
+          <w:caps w:val="false"/>
+          <w:smallCaps w:val="false"/>
+          <w:color w:val="auto"/>
+          <w:spacing w:val="0"/>
+          <w:kern w:val="0"/>
+          <w:sz w:val="22"/>
+          <w:szCs w:val="22"/>
+          <w:lang w:val="zxx" w:eastAsia="zxx" w:bidi="zxx"/>
+        </w:rPr>
+      </w:pPr>
+      <w:r>
+        <w:rPr>
+          <w:rFonts w:eastAsia="Calibri" w:cs="" w:cstheme="minorBidi" w:eastAsiaTheme="minorHAnsi"/>
+          <w:b/>
+          <w:bCs/>
+          <w:i w:val="false"/>
+          <w:caps w:val="false"/>
+          <w:smallCaps w:val="false"/>
+          <w:color w:val="auto"/>
+          <w:spacing w:val="0"/>
+          <w:kern w:val="0"/>
+          <w:sz w:val="22"/>
+          <w:szCs w:val="22"/>
+          <w:lang w:val="zxx" w:eastAsia="zxx" w:bidi="zxx"/>
+        </w:rPr>
+        <w:t>journalctl --vacuum-time=1years</w:t>
+      </w:r>
+      <w:r>
+        <w:rPr>
+          <w:rFonts w:eastAsia="Calibri" w:cs="" w:cstheme="minorBidi" w:eastAsiaTheme="minorHAnsi"/>
+          <w:b w:val="false"/>
+          <w:bCs w:val="false"/>
+          <w:i w:val="false"/>
+          <w:caps w:val="false"/>
+          <w:smallCaps w:val="false"/>
+          <w:color w:val="auto"/>
+          <w:spacing w:val="0"/>
+          <w:kern w:val="0"/>
+          <w:sz w:val="22"/>
+          <w:szCs w:val="22"/>
+          <w:lang w:val="zxx" w:eastAsia="zxx" w:bidi="zxx"/>
+        </w:rPr>
+        <w:t xml:space="preserve"> - установить максимальное время хранения логов в 1 год</w:t>
       </w:r>
     </w:p>
     <w:sectPr>

--- a/Ubuntu terminal commands.docx
+++ b/Ubuntu terminal commands.docx
@@ -1499,6 +1499,7 @@
           <w:b/>
           <w:bCs/>
           <w:i w:val="false"/>
+          <w:i w:val="false"/>
           <w:caps w:val="false"/>
           <w:smallCaps w:val="false"/>
           <w:color w:val="auto"/>
@@ -1555,6 +1556,7 @@
           <w:b/>
           <w:bCs/>
           <w:i w:val="false"/>
+          <w:i w:val="false"/>
           <w:caps w:val="false"/>
           <w:smallCaps w:val="false"/>
           <w:color w:val="auto"/>
@@ -1611,6 +1613,7 @@
           <w:b/>
           <w:bCs/>
           <w:i w:val="false"/>
+          <w:i w:val="false"/>
           <w:caps w:val="false"/>
           <w:smallCaps w:val="false"/>
           <w:color w:val="auto"/>
@@ -1654,6 +1657,302 @@
           <w:lang w:val="zxx" w:eastAsia="zxx" w:bidi="zxx"/>
         </w:rPr>
         <w:t xml:space="preserve"> - установить максимальное время хранения логов в 1 год</w:t>
+      </w:r>
+    </w:p>
+    <w:p>
+      <w:pPr>
+        <w:pStyle w:val="Normal"/>
+        <w:spacing w:lineRule="auto" w:line="240" w:before="0" w:after="0"/>
+        <w:jc w:val="left"/>
+        <w:rPr>
+          <w:rFonts w:ascii="Arial" w:hAnsi="Arial" w:eastAsia="Calibri" w:cs="" w:cstheme="minorBidi" w:eastAsiaTheme="minorHAnsi"/>
+          <w:b/>
+          <w:b/>
+          <w:bCs/>
+          <w:i w:val="false"/>
+          <w:i w:val="false"/>
+          <w:caps w:val="false"/>
+          <w:smallCaps w:val="false"/>
+          <w:color w:val="auto"/>
+          <w:spacing w:val="0"/>
+          <w:kern w:val="0"/>
+          <w:sz w:val="22"/>
+          <w:szCs w:val="22"/>
+          <w:lang w:val="zxx" w:eastAsia="zxx" w:bidi="zxx"/>
+        </w:rPr>
+      </w:pPr>
+      <w:r>
+        <w:rPr>
+          <w:rFonts w:eastAsia="Calibri" w:cs="" w:cstheme="minorBidi" w:eastAsiaTheme="minorHAnsi"/>
+          <w:b w:val="false"/>
+          <w:bCs w:val="false"/>
+          <w:i w:val="false"/>
+          <w:caps w:val="false"/>
+          <w:smallCaps w:val="false"/>
+          <w:color w:val="auto"/>
+          <w:spacing w:val="0"/>
+          <w:kern w:val="0"/>
+          <w:sz w:val="22"/>
+          <w:szCs w:val="22"/>
+          <w:lang w:val="zxx" w:eastAsia="zxx" w:bidi="zxx"/>
+        </w:rPr>
+        <w:tab/>
+      </w:r>
+      <w:r>
+        <w:rPr>
+          <w:rFonts w:eastAsia="Calibri" w:cs="" w:cstheme="minorBidi" w:eastAsiaTheme="minorHAnsi"/>
+          <w:b/>
+          <w:bCs/>
+          <w:i w:val="false"/>
+          <w:caps w:val="false"/>
+          <w:smallCaps w:val="false"/>
+          <w:color w:val="auto"/>
+          <w:spacing w:val="0"/>
+          <w:kern w:val="0"/>
+          <w:sz w:val="22"/>
+          <w:szCs w:val="22"/>
+          <w:u w:val="single"/>
+          <w:lang w:val="zxx" w:eastAsia="zxx" w:bidi="zxx"/>
+        </w:rPr>
+        <w:t>create a new user</w:t>
+      </w:r>
+    </w:p>
+    <w:p>
+      <w:pPr>
+        <w:pStyle w:val="Normal"/>
+        <w:spacing w:lineRule="auto" w:line="240" w:before="0" w:after="0"/>
+        <w:jc w:val="left"/>
+        <w:rPr>
+          <w:rFonts w:ascii="Arial" w:hAnsi="Arial" w:eastAsia="Calibri" w:cs="" w:cstheme="minorBidi" w:eastAsiaTheme="minorHAnsi"/>
+          <w:b/>
+          <w:b/>
+          <w:bCs/>
+          <w:i w:val="false"/>
+          <w:i w:val="false"/>
+          <w:caps w:val="false"/>
+          <w:smallCaps w:val="false"/>
+          <w:color w:val="auto"/>
+          <w:spacing w:val="0"/>
+          <w:kern w:val="0"/>
+          <w:sz w:val="22"/>
+          <w:szCs w:val="22"/>
+          <w:lang w:val="zxx" w:eastAsia="zxx" w:bidi="zxx"/>
+        </w:rPr>
+      </w:pPr>
+      <w:r>
+        <w:rPr>
+          <w:rFonts w:eastAsia="Calibri" w:cs="" w:cstheme="minorBidi" w:eastAsiaTheme="minorHAnsi"/>
+          <w:b w:val="false"/>
+          <w:bCs w:val="false"/>
+          <w:i w:val="false"/>
+          <w:caps w:val="false"/>
+          <w:smallCaps w:val="false"/>
+          <w:color w:val="auto"/>
+          <w:spacing w:val="0"/>
+          <w:kern w:val="0"/>
+          <w:sz w:val="22"/>
+          <w:szCs w:val="22"/>
+          <w:u w:val="none"/>
+          <w:lang w:val="zxx" w:eastAsia="zxx" w:bidi="zxx"/>
+        </w:rPr>
+        <w:t>https://www.digitalocean.com/community/tutorials/how-to-create-a-new-sudo-enabled-user-on-ubuntu-18-04-quickstart-ru</w:t>
+      </w:r>
+    </w:p>
+    <w:p>
+      <w:pPr>
+        <w:pStyle w:val="Normal"/>
+        <w:spacing w:lineRule="auto" w:line="240" w:before="0" w:after="0"/>
+        <w:jc w:val="left"/>
+        <w:rPr>
+          <w:rFonts w:ascii="Arial" w:hAnsi="Arial" w:eastAsia="Calibri" w:cs="" w:cstheme="minorBidi" w:eastAsiaTheme="minorHAnsi"/>
+          <w:b/>
+          <w:b/>
+          <w:bCs/>
+          <w:i w:val="false"/>
+          <w:i w:val="false"/>
+          <w:caps w:val="false"/>
+          <w:smallCaps w:val="false"/>
+          <w:color w:val="auto"/>
+          <w:spacing w:val="0"/>
+          <w:kern w:val="0"/>
+          <w:sz w:val="22"/>
+          <w:szCs w:val="22"/>
+          <w:lang w:val="zxx" w:eastAsia="zxx" w:bidi="zxx"/>
+        </w:rPr>
+      </w:pPr>
+      <w:r>
+        <w:rPr>
+          <w:rFonts w:eastAsia="Calibri" w:cs="" w:cstheme="minorBidi" w:eastAsiaTheme="minorHAnsi"/>
+          <w:b w:val="false"/>
+          <w:bCs w:val="false"/>
+          <w:i w:val="false"/>
+          <w:caps w:val="false"/>
+          <w:smallCaps w:val="false"/>
+          <w:color w:val="auto"/>
+          <w:spacing w:val="0"/>
+          <w:kern w:val="0"/>
+          <w:sz w:val="22"/>
+          <w:szCs w:val="22"/>
+          <w:u w:val="none"/>
+          <w:lang w:val="zxx" w:eastAsia="zxx" w:bidi="zxx"/>
+        </w:rPr>
+        <w:t>https://losst.pro/kak-sozdat-polzovatelya-linux</w:t>
+      </w:r>
+    </w:p>
+    <w:p>
+      <w:pPr>
+        <w:pStyle w:val="Normal"/>
+        <w:spacing w:lineRule="auto" w:line="240" w:before="0" w:after="0"/>
+        <w:jc w:val="left"/>
+        <w:rPr>
+          <w:b/>
+          <w:b/>
+          <w:bCs/>
+        </w:rPr>
+      </w:pPr>
+      <w:r>
+        <w:rPr>
+          <w:rFonts w:eastAsia="Calibri" w:cs="" w:cstheme="minorBidi" w:eastAsiaTheme="minorHAnsi"/>
+          <w:b/>
+          <w:bCs/>
+          <w:i w:val="false"/>
+          <w:caps w:val="false"/>
+          <w:smallCaps w:val="false"/>
+          <w:color w:val="auto"/>
+          <w:spacing w:val="0"/>
+          <w:kern w:val="0"/>
+          <w:sz w:val="22"/>
+          <w:szCs w:val="22"/>
+          <w:u w:val="none"/>
+          <w:lang w:val="zxx" w:eastAsia="zxx" w:bidi="zxx"/>
+        </w:rPr>
+        <w:t>команды выполняются root (не su):</w:t>
+      </w:r>
+    </w:p>
+    <w:p>
+      <w:pPr>
+        <w:pStyle w:val="Normal"/>
+        <w:spacing w:lineRule="auto" w:line="240" w:before="0" w:after="0"/>
+        <w:jc w:val="left"/>
+        <w:rPr>
+          <w:b/>
+          <w:b/>
+          <w:bCs/>
+        </w:rPr>
+      </w:pPr>
+      <w:r>
+        <w:rPr>
+          <w:rFonts w:eastAsia="Calibri" w:cs="" w:cstheme="minorBidi" w:eastAsiaTheme="minorHAnsi"/>
+          <w:b/>
+          <w:bCs/>
+          <w:i w:val="false"/>
+          <w:caps w:val="false"/>
+          <w:smallCaps w:val="false"/>
+          <w:color w:val="auto"/>
+          <w:spacing w:val="0"/>
+          <w:kern w:val="0"/>
+          <w:sz w:val="22"/>
+          <w:szCs w:val="22"/>
+          <w:u w:val="none"/>
+          <w:lang w:val="zxx" w:eastAsia="zxx" w:bidi="zxx"/>
+        </w:rPr>
+        <w:t>adduser Name</w:t>
+      </w:r>
+      <w:r>
+        <w:rPr>
+          <w:rFonts w:eastAsia="Calibri" w:cs="" w:cstheme="minorBidi" w:eastAsiaTheme="minorHAnsi"/>
+          <w:b w:val="false"/>
+          <w:bCs w:val="false"/>
+          <w:i w:val="false"/>
+          <w:caps w:val="false"/>
+          <w:smallCaps w:val="false"/>
+          <w:color w:val="auto"/>
+          <w:spacing w:val="0"/>
+          <w:kern w:val="0"/>
+          <w:sz w:val="22"/>
+          <w:szCs w:val="22"/>
+          <w:u w:val="none"/>
+          <w:lang w:val="zxx" w:eastAsia="zxx" w:bidi="zxx"/>
+        </w:rPr>
+        <w:t xml:space="preserve"> -добавить пользователя,  после спросит пароль</w:t>
+      </w:r>
+    </w:p>
+    <w:p>
+      <w:pPr>
+        <w:pStyle w:val="Normal"/>
+        <w:spacing w:lineRule="auto" w:line="240" w:before="0" w:after="0"/>
+        <w:jc w:val="left"/>
+        <w:rPr>
+          <w:b/>
+          <w:b/>
+          <w:bCs/>
+        </w:rPr>
+      </w:pPr>
+      <w:r>
+        <w:rPr>
+          <w:rFonts w:eastAsia="Calibri" w:cs="" w:cstheme="minorBidi" w:eastAsiaTheme="minorHAnsi"/>
+          <w:b/>
+          <w:bCs/>
+          <w:i w:val="false"/>
+          <w:caps w:val="false"/>
+          <w:smallCaps w:val="false"/>
+          <w:color w:val="auto"/>
+          <w:spacing w:val="0"/>
+          <w:kern w:val="0"/>
+          <w:sz w:val="22"/>
+          <w:szCs w:val="22"/>
+          <w:u w:val="none"/>
+          <w:lang w:val="zxx" w:eastAsia="zxx" w:bidi="zxx"/>
+        </w:rPr>
+        <w:t>usermod -aG sudo Name</w:t>
+      </w:r>
+      <w:r>
+        <w:rPr>
+          <w:rFonts w:eastAsia="Calibri" w:cs="" w:cstheme="minorBidi" w:eastAsiaTheme="minorHAnsi"/>
+          <w:b w:val="false"/>
+          <w:bCs w:val="false"/>
+          <w:i w:val="false"/>
+          <w:caps w:val="false"/>
+          <w:smallCaps w:val="false"/>
+          <w:color w:val="auto"/>
+          <w:spacing w:val="0"/>
+          <w:kern w:val="0"/>
+          <w:sz w:val="22"/>
+          <w:szCs w:val="22"/>
+          <w:u w:val="none"/>
+          <w:lang w:val="zxx" w:eastAsia="zxx" w:bidi="zxx"/>
+        </w:rPr>
+        <w:t xml:space="preserve"> - добавить пользователя в группу sudo</w:t>
+      </w:r>
+    </w:p>
+    <w:p>
+      <w:pPr>
+        <w:pStyle w:val="Normal"/>
+        <w:spacing w:lineRule="auto" w:line="240" w:before="0" w:after="0"/>
+        <w:jc w:val="left"/>
+        <w:rPr>
+          <w:rFonts w:eastAsia="Calibri" w:cs="" w:cstheme="minorBidi" w:eastAsiaTheme="minorHAnsi"/>
+          <w:b w:val="false"/>
+          <w:b w:val="false"/>
+          <w:bCs w:val="false"/>
+          <w:i w:val="false"/>
+          <w:i w:val="false"/>
+          <w:caps w:val="false"/>
+          <w:smallCaps w:val="false"/>
+          <w:color w:val="auto"/>
+          <w:spacing w:val="0"/>
+          <w:kern w:val="0"/>
+          <w:sz w:val="22"/>
+          <w:szCs w:val="22"/>
+          <w:u w:val="none"/>
+          <w:lang w:val="zxx" w:eastAsia="zxx" w:bidi="zxx"/>
+        </w:rPr>
+      </w:pPr>
+      <w:r>
+        <w:rPr>
+          <w:b/>
+          <w:bCs/>
+        </w:rPr>
       </w:r>
     </w:p>
     <w:sectPr>

--- a/Ubuntu terminal commands.docx
+++ b/Ubuntu terminal commands.docx
@@ -286,6 +286,141 @@
           <w:lang w:val="zxx" w:eastAsia="zxx" w:bidi="zxx"/>
         </w:rPr>
         <w:t xml:space="preserve"> - обновить все пакеты</w:t>
+      </w:r>
+    </w:p>
+    <w:p>
+      <w:pPr>
+        <w:pStyle w:val="Normal"/>
+        <w:spacing w:lineRule="auto" w:line="240" w:before="0" w:after="0"/>
+        <w:jc w:val="left"/>
+        <w:rPr>
+          <w:b/>
+          <w:b/>
+          <w:bCs/>
+        </w:rPr>
+      </w:pPr>
+      <w:r>
+        <w:rPr>
+          <w:b/>
+          <w:bCs/>
+        </w:rPr>
+        <w:t>sudo snap refresh --list</w:t>
+      </w:r>
+      <w:r>
+        <w:rPr>
+          <w:b w:val="false"/>
+          <w:bCs w:val="false"/>
+        </w:rPr>
+        <w:t xml:space="preserve"> - вывести</w:t>
+      </w:r>
+      <w:r>
+        <w:rPr>
+          <w:rFonts w:eastAsia="Calibri" w:cs="" w:cstheme="minorBidi" w:eastAsiaTheme="minorHAnsi"/>
+          <w:b w:val="false"/>
+          <w:bCs w:val="false"/>
+          <w:i w:val="false"/>
+          <w:caps w:val="false"/>
+          <w:smallCaps w:val="false"/>
+          <w:color w:val="auto"/>
+          <w:spacing w:val="0"/>
+          <w:kern w:val="0"/>
+          <w:sz w:val="22"/>
+          <w:szCs w:val="22"/>
+          <w:lang w:val="zxx" w:eastAsia="zxx" w:bidi="zxx"/>
+        </w:rPr>
+        <w:t xml:space="preserve"> список пакетов snap для которых есть обновления</w:t>
+      </w:r>
+    </w:p>
+    <w:p>
+      <w:pPr>
+        <w:pStyle w:val="Normal"/>
+        <w:spacing w:lineRule="auto" w:line="240" w:before="0" w:after="0"/>
+        <w:jc w:val="left"/>
+        <w:rPr>
+          <w:b/>
+          <w:b/>
+          <w:bCs/>
+        </w:rPr>
+      </w:pPr>
+      <w:r>
+        <w:rPr>
+          <w:rFonts w:eastAsia="Calibri" w:cs="" w:cstheme="minorBidi" w:eastAsiaTheme="minorHAnsi"/>
+          <w:b/>
+          <w:bCs/>
+          <w:i w:val="false"/>
+          <w:caps w:val="false"/>
+          <w:smallCaps w:val="false"/>
+          <w:color w:val="auto"/>
+          <w:spacing w:val="0"/>
+          <w:kern w:val="0"/>
+          <w:sz w:val="22"/>
+          <w:szCs w:val="22"/>
+          <w:lang w:val="zxx" w:eastAsia="zxx" w:bidi="zxx"/>
+        </w:rPr>
+        <w:t>sudo snap refresh</w:t>
+      </w:r>
+      <w:r>
+        <w:rPr>
+          <w:rFonts w:eastAsia="Calibri" w:cs="" w:cstheme="minorBidi" w:eastAsiaTheme="minorHAnsi"/>
+          <w:b w:val="false"/>
+          <w:bCs w:val="false"/>
+          <w:i w:val="false"/>
+          <w:caps w:val="false"/>
+          <w:smallCaps w:val="false"/>
+          <w:color w:val="auto"/>
+          <w:spacing w:val="0"/>
+          <w:kern w:val="0"/>
+          <w:sz w:val="22"/>
+          <w:szCs w:val="22"/>
+          <w:lang w:val="zxx" w:eastAsia="zxx" w:bidi="zxx"/>
+        </w:rPr>
+        <w:t xml:space="preserve"> - обновить все пакеты snap</w:t>
+      </w:r>
+    </w:p>
+    <w:p>
+      <w:pPr>
+        <w:pStyle w:val="Normal"/>
+        <w:spacing w:lineRule="auto" w:line="240" w:before="0" w:after="0"/>
+        <w:jc w:val="left"/>
+        <w:rPr>
+          <w:b/>
+          <w:b/>
+          <w:bCs/>
+        </w:rPr>
+      </w:pPr>
+      <w:r>
+        <w:rPr>
+          <w:rFonts w:eastAsia="Calibri" w:cs="" w:cstheme="minorBidi" w:eastAsiaTheme="minorHAnsi"/>
+          <w:b/>
+          <w:bCs/>
+          <w:i w:val="false"/>
+          <w:caps w:val="false"/>
+          <w:smallCaps w:val="false"/>
+          <w:color w:val="auto"/>
+          <w:spacing w:val="0"/>
+          <w:kern w:val="0"/>
+          <w:sz w:val="22"/>
+          <w:szCs w:val="22"/>
+          <w:lang w:val="zxx" w:eastAsia="zxx" w:bidi="zxx"/>
+        </w:rPr>
+        <w:t>sudo snap refresh имяПакета</w:t>
+      </w:r>
+      <w:r>
+        <w:rPr>
+          <w:rFonts w:eastAsia="Calibri" w:cs="" w:cstheme="minorBidi" w:eastAsiaTheme="minorHAnsi"/>
+          <w:b w:val="false"/>
+          <w:bCs w:val="false"/>
+          <w:i w:val="false"/>
+          <w:caps w:val="false"/>
+          <w:smallCaps w:val="false"/>
+          <w:color w:val="auto"/>
+          <w:spacing w:val="0"/>
+          <w:kern w:val="0"/>
+          <w:sz w:val="22"/>
+          <w:szCs w:val="22"/>
+          <w:lang w:val="zxx" w:eastAsia="zxx" w:bidi="zxx"/>
+        </w:rPr>
+        <w:t xml:space="preserve"> - обновить паккет snap с именем</w:t>
       </w:r>
     </w:p>
     <w:p>
@@ -1856,6 +1991,7 @@
           <w:u w:val="none"/>
           <w:lang w:val="zxx" w:eastAsia="zxx" w:bidi="zxx"/>
         </w:rPr>
+        <w:tab/>
         <w:t>adduser Name</w:t>
       </w:r>
       <w:r>
@@ -1904,6 +2040,7 @@
           <w:u w:val="none"/>
           <w:lang w:val="zxx" w:eastAsia="zxx" w:bidi="zxx"/>
         </w:rPr>
+        <w:tab/>
         <w:t>usermod -aG sudo Name</w:t>
       </w:r>
       <w:r>
@@ -1931,11 +2068,16 @@
         <w:spacing w:lineRule="auto" w:line="240" w:before="0" w:after="0"/>
         <w:jc w:val="left"/>
         <w:rPr>
-          <w:rFonts w:eastAsia="Calibri" w:cs="" w:cstheme="minorBidi" w:eastAsiaTheme="minorHAnsi"/>
-          <w:b w:val="false"/>
-          <w:b w:val="false"/>
-          <w:bCs w:val="false"/>
-          <w:i w:val="false"/>
+          <w:b/>
+          <w:b/>
+          <w:bCs/>
+        </w:rPr>
+      </w:pPr>
+      <w:r>
+        <w:rPr>
+          <w:rFonts w:eastAsia="Calibri" w:cs="" w:cstheme="minorBidi" w:eastAsiaTheme="minorHAnsi"/>
+          <w:b/>
+          <w:bCs/>
           <w:i w:val="false"/>
           <w:caps w:val="false"/>
           <w:smallCaps w:val="false"/>
@@ -1947,12 +2089,80 @@
           <w:u w:val="none"/>
           <w:lang w:val="zxx" w:eastAsia="zxx" w:bidi="zxx"/>
         </w:rPr>
-      </w:pPr>
-      <w:r>
-        <w:rPr>
-          <w:b/>
-          <w:bCs/>
-        </w:rPr>
+        <w:t>df</w:t>
+      </w:r>
+      <w:r>
+        <w:rPr>
+          <w:rFonts w:eastAsia="Calibri" w:cs="" w:cstheme="minorBidi" w:eastAsiaTheme="minorHAnsi"/>
+          <w:b w:val="false"/>
+          <w:bCs w:val="false"/>
+          <w:i w:val="false"/>
+          <w:caps w:val="false"/>
+          <w:smallCaps w:val="false"/>
+          <w:color w:val="auto"/>
+          <w:spacing w:val="0"/>
+          <w:kern w:val="0"/>
+          <w:position w:val="0"/>
+          <w:sz w:val="22"/>
+          <w:sz w:val="22"/>
+          <w:szCs w:val="22"/>
+          <w:u w:val="none"/>
+          <w:vertAlign w:val="baseline"/>
+          <w:lang w:val="zxx" w:eastAsia="zxx" w:bidi="zxx"/>
+        </w:rPr>
+        <w:t xml:space="preserve"> - анализ свободное пространство на всех подключенных к системе разделах в байтах</w:t>
+      </w:r>
+    </w:p>
+    <w:p>
+      <w:pPr>
+        <w:pStyle w:val="Normal"/>
+        <w:spacing w:lineRule="auto" w:line="240" w:before="0" w:after="0"/>
+        <w:jc w:val="left"/>
+        <w:rPr>
+          <w:b/>
+          <w:b/>
+          <w:bCs/>
+        </w:rPr>
+      </w:pPr>
+      <w:r>
+        <w:rPr>
+          <w:b/>
+          <w:bCs/>
+        </w:rPr>
+        <w:t>df -h</w:t>
+      </w:r>
+      <w:r>
+        <w:rPr>
+          <w:b w:val="false"/>
+          <w:bCs w:val="false"/>
+        </w:rPr>
+        <w:t xml:space="preserve"> - в мегабайтах</w:t>
+      </w:r>
+    </w:p>
+    <w:p>
+      <w:pPr>
+        <w:pStyle w:val="Normal"/>
+        <w:spacing w:lineRule="auto" w:line="240" w:before="0" w:after="0"/>
+        <w:jc w:val="left"/>
+        <w:rPr>
+          <w:b/>
+          <w:b/>
+          <w:bCs/>
+        </w:rPr>
+      </w:pPr>
+      <w:r>
+        <w:rPr>
+          <w:b/>
+          <w:bCs/>
+        </w:rPr>
+        <w:t>df -h /dev/sda</w:t>
+      </w:r>
+      <w:r>
+        <w:rPr>
+          <w:b w:val="false"/>
+          <w:bCs w:val="false"/>
+        </w:rPr>
+        <w:t xml:space="preserve"> - отдельного раздела в мегабайтах</w:t>
       </w:r>
     </w:p>
     <w:sectPr>

--- a/Ubuntu terminal commands.docx
+++ b/Ubuntu terminal commands.docx
@@ -2163,6 +2163,32 @@
           <w:bCs w:val="false"/>
         </w:rPr>
         <w:t xml:space="preserve"> - отдельного раздела в мегабайтах</w:t>
+      </w:r>
+    </w:p>
+    <w:p>
+      <w:pPr>
+        <w:pStyle w:val="Normal"/>
+        <w:spacing w:lineRule="auto" w:line="240" w:before="0" w:after="0"/>
+        <w:jc w:val="left"/>
+        <w:rPr>
+          <w:b/>
+          <w:b/>
+          <w:bCs/>
+        </w:rPr>
+      </w:pPr>
+      <w:r>
+        <w:rPr>
+          <w:b/>
+          <w:bCs/>
+        </w:rPr>
+        <w:t>php -S localhost:8000</w:t>
+      </w:r>
+      <w:r>
+        <w:rPr>
+          <w:b w:val="false"/>
+          <w:bCs w:val="false"/>
+        </w:rPr>
+        <w:t xml:space="preserve"> - запустить сервер php на 8000 порту. Должен быть установлен php. Должен быть свободный 8000 порт (можно назначить любой свободный). Команда запускается из текущей папки и ищет в ней файл index.php</w:t>
       </w:r>
     </w:p>
     <w:sectPr>

--- a/Ubuntu terminal commands.docx
+++ b/Ubuntu terminal commands.docx
@@ -403,24 +403,109 @@
           <w:szCs w:val="22"/>
           <w:lang w:val="zxx" w:eastAsia="zxx" w:bidi="zxx"/>
         </w:rPr>
-        <w:t>sudo snap refresh имяПакета</w:t>
-      </w:r>
-      <w:r>
-        <w:rPr>
-          <w:rFonts w:eastAsia="Calibri" w:cs="" w:cstheme="minorBidi" w:eastAsiaTheme="minorHAnsi"/>
-          <w:b w:val="false"/>
-          <w:bCs w:val="false"/>
-          <w:i w:val="false"/>
-          <w:caps w:val="false"/>
-          <w:smallCaps w:val="false"/>
-          <w:color w:val="auto"/>
-          <w:spacing w:val="0"/>
-          <w:kern w:val="0"/>
-          <w:sz w:val="22"/>
-          <w:szCs w:val="22"/>
-          <w:lang w:val="zxx" w:eastAsia="zxx" w:bidi="zxx"/>
-        </w:rPr>
-        <w:t xml:space="preserve"> - обновить паккет snap с именем</w:t>
+        <w:t xml:space="preserve">sudo snap refresh </w:t>
+      </w:r>
+      <w:r>
+        <w:rPr>
+          <w:rFonts w:eastAsia="Calibri" w:cs="" w:cstheme="minorBidi" w:eastAsiaTheme="minorHAnsi"/>
+          <w:b w:val="false"/>
+          <w:bCs w:val="false"/>
+          <w:i w:val="false"/>
+          <w:caps w:val="false"/>
+          <w:smallCaps w:val="false"/>
+          <w:color w:val="auto"/>
+          <w:spacing w:val="0"/>
+          <w:kern w:val="0"/>
+          <w:sz w:val="22"/>
+          <w:szCs w:val="22"/>
+          <w:lang w:val="zxx" w:eastAsia="zxx" w:bidi="zxx"/>
+        </w:rPr>
+        <w:t>packageName - обновить паккет snap с именем</w:t>
+      </w:r>
+    </w:p>
+    <w:p>
+      <w:pPr>
+        <w:pStyle w:val="Normal"/>
+        <w:spacing w:lineRule="auto" w:line="240" w:before="0" w:after="0"/>
+        <w:jc w:val="left"/>
+        <w:rPr>
+          <w:b/>
+          <w:b/>
+          <w:bCs/>
+        </w:rPr>
+      </w:pPr>
+      <w:r>
+        <w:rPr>
+          <w:b/>
+          <w:bCs/>
+        </w:rPr>
+        <w:t xml:space="preserve">sudo dpkg -i </w:t>
+      </w:r>
+      <w:r>
+        <w:rPr>
+          <w:rFonts w:eastAsia="Calibri" w:cs="" w:cstheme="minorBidi" w:eastAsiaTheme="minorHAnsi"/>
+          <w:b w:val="false"/>
+          <w:bCs w:val="false"/>
+          <w:i w:val="false"/>
+          <w:caps w:val="false"/>
+          <w:smallCaps w:val="false"/>
+          <w:color w:val="auto"/>
+          <w:spacing w:val="0"/>
+          <w:kern w:val="0"/>
+          <w:sz w:val="22"/>
+          <w:szCs w:val="22"/>
+          <w:lang w:val="zxx" w:eastAsia="zxx" w:bidi="zxx"/>
+        </w:rPr>
+        <w:t>packageName</w:t>
+      </w:r>
+      <w:r>
+        <w:rPr>
+          <w:b/>
+          <w:bCs/>
+        </w:rPr>
+        <w:t>.deb</w:t>
+      </w:r>
+      <w:r>
+        <w:rPr>
+          <w:b w:val="false"/>
+          <w:bCs w:val="false"/>
+        </w:rPr>
+        <w:t xml:space="preserve"> - установить deb пакет</w:t>
+      </w:r>
+      <w:r>
+        <w:rPr>
+          <w:b w:val="false"/>
+          <w:bCs w:val="false"/>
+        </w:rPr>
+        <w:t>;</w:t>
+      </w:r>
+      <w:r>
+        <w:rPr>
+          <w:b w:val="false"/>
+          <w:bCs w:val="false"/>
+        </w:rPr>
+        <w:t xml:space="preserve"> выполняется в папке со скачанным пакетом</w:t>
+      </w:r>
+      <w:r>
+        <w:rPr>
+          <w:b w:val="false"/>
+          <w:bCs w:val="false"/>
+        </w:rPr>
+        <w:t xml:space="preserve">; </w:t>
+      </w:r>
+      <w:r>
+        <w:rPr>
+          <w:b/>
+          <w:bCs/>
+        </w:rPr>
+        <w:t>-i</w:t>
+      </w:r>
+      <w:r>
+        <w:rPr>
+          <w:b w:val="false"/>
+          <w:bCs w:val="false"/>
+        </w:rPr>
+        <w:t xml:space="preserve"> - install</w:t>
       </w:r>
     </w:p>
     <w:p>
@@ -2189,6 +2274,120 @@
           <w:bCs w:val="false"/>
         </w:rPr>
         <w:t xml:space="preserve"> - запустить сервер php на 8000 порту. Должен быть установлен php. Должен быть свободный 8000 порт (можно назначить любой свободный). Команда запускается из текущей папки и ищет в ней файл index.php</w:t>
+      </w:r>
+    </w:p>
+    <w:p>
+      <w:pPr>
+        <w:pStyle w:val="Normal"/>
+        <w:spacing w:lineRule="auto" w:line="240" w:before="0" w:after="0"/>
+        <w:jc w:val="left"/>
+        <w:rPr>
+          <w:b/>
+          <w:b/>
+          <w:bCs/>
+        </w:rPr>
+      </w:pPr>
+      <w:r>
+        <w:rPr>
+          <w:b/>
+          <w:bCs/>
+        </w:rPr>
+        <w:t>Использование цикла for в терминале:</w:t>
+      </w:r>
+    </w:p>
+    <w:p>
+      <w:pPr>
+        <w:pStyle w:val="Normal"/>
+        <w:spacing w:lineRule="auto" w:line="240" w:before="0" w:after="0"/>
+        <w:jc w:val="left"/>
+        <w:rPr>
+          <w:b/>
+          <w:b/>
+          <w:bCs/>
+        </w:rPr>
+      </w:pPr>
+      <w:r>
+        <w:rPr>
+          <w:b w:val="false"/>
+          <w:bCs w:val="false"/>
+          <w:color w:val="FF8000"/>
+        </w:rPr>
+        <w:t>for</w:t>
+      </w:r>
+      <w:r>
+        <w:rPr>
+          <w:b w:val="false"/>
+          <w:bCs w:val="false"/>
+        </w:rPr>
+        <w:t xml:space="preserve"> </w:t>
+      </w:r>
+      <w:r>
+        <w:rPr>
+          <w:b w:val="false"/>
+          <w:bCs w:val="false"/>
+          <w:color w:val="3465A4"/>
+        </w:rPr>
+        <w:t>pkg</w:t>
+      </w:r>
+      <w:r>
+        <w:rPr>
+          <w:b w:val="false"/>
+          <w:bCs w:val="false"/>
+        </w:rPr>
+        <w:t xml:space="preserve"> </w:t>
+      </w:r>
+      <w:r>
+        <w:rPr>
+          <w:b w:val="false"/>
+          <w:bCs w:val="false"/>
+          <w:color w:val="FF8000"/>
+        </w:rPr>
+        <w:t>in</w:t>
+      </w:r>
+      <w:r>
+        <w:rPr>
+          <w:b w:val="false"/>
+          <w:bCs w:val="false"/>
+        </w:rPr>
+        <w:t xml:space="preserve"> package1 package2 ... packageN; </w:t>
+      </w:r>
+      <w:r>
+        <w:rPr>
+          <w:b w:val="false"/>
+          <w:bCs w:val="false"/>
+          <w:color w:val="FF8000"/>
+        </w:rPr>
+        <w:t>do</w:t>
+      </w:r>
+      <w:r>
+        <w:rPr>
+          <w:b w:val="false"/>
+          <w:bCs w:val="false"/>
+        </w:rPr>
+        <w:t xml:space="preserve"> sudo apt remove </w:t>
+      </w:r>
+      <w:r>
+        <w:rPr>
+          <w:b w:val="false"/>
+          <w:bCs w:val="false"/>
+          <w:color w:val="3465A4"/>
+        </w:rPr>
+        <w:t>$pkg</w:t>
+      </w:r>
+      <w:r>
+        <w:rPr>
+          <w:b w:val="false"/>
+          <w:bCs w:val="false"/>
+        </w:rPr>
+        <w:t xml:space="preserve">; </w:t>
+      </w:r>
+      <w:r>
+        <w:rPr>
+          <w:b w:val="false"/>
+          <w:bCs w:val="false"/>
+          <w:color w:val="FF8000"/>
+        </w:rPr>
+        <w:t>done</w:t>
       </w:r>
     </w:p>
     <w:sectPr>
